--- a/Satish_ICE-1002-CC-Comparision.docx
+++ b/Satish_ICE-1002-CC-Comparision.docx
@@ -2,6 +2,55 @@
 <file path=word/document.xml><?xml version="1.0" encoding="utf-8"?>
 <w:document xmlns:wpc="http://schemas.microsoft.com/office/word/2010/wordprocessingCanvas" xmlns:mc="http://schemas.openxmlformats.org/markup-compatibility/2006" xmlns:o="urn:schemas-microsoft-com:office:office" xmlns:r="http://schemas.openxmlformats.org/officeDocument/2006/relationships" xmlns:m="http://schemas.openxmlformats.org/officeDocument/2006/math" xmlns:v="urn:schemas-microsoft-com:vml" xmlns:wp14="http://schemas.microsoft.com/office/word/2010/wordprocessingDrawing" xmlns:wp="http://schemas.openxmlformats.org/drawingml/2006/wordprocessingDrawing" xmlns:w10="urn:schemas-microsoft-com:office:word" xmlns:w="http://schemas.openxmlformats.org/wordprocessingml/2006/main" xmlns:w14="http://schemas.microsoft.com/office/word/2010/wordml" xmlns:wpg="http://schemas.microsoft.com/office/word/2010/wordprocessingGroup" xmlns:wpi="http://schemas.microsoft.com/office/word/2010/wordprocessingInk" xmlns:wne="http://schemas.microsoft.com/office/word/2006/wordml" xmlns:wps="http://schemas.microsoft.com/office/word/2010/wordprocessingShape" mc:Ignorable="w14 wp14">
   <w:body>
+    <w:p>
+      <w:bookmarkStart w:id="0" w:name="_GoBack"/>
+      <w:proofErr w:type="gramStart"/>
+      <w:r>
+        <w:rPr>
+          <w:b/>
+        </w:rPr>
+        <w:t>Name :</w:t>
+      </w:r>
+      <w:proofErr w:type="gramEnd"/>
+      <w:r>
+        <w:rPr>
+          <w:b/>
+        </w:rPr>
+        <w:t xml:space="preserve"> </w:t>
+      </w:r>
+      <w:bookmarkEnd w:id="0"/>
+      <w:r>
+        <w:t xml:space="preserve">Satish </w:t>
+      </w:r>
+      <w:proofErr w:type="spellStart"/>
+      <w:r>
+        <w:t>Chowdary</w:t>
+      </w:r>
+      <w:proofErr w:type="spellEnd"/>
+      <w:r>
+        <w:t xml:space="preserve"> </w:t>
+      </w:r>
+      <w:proofErr w:type="spellStart"/>
+      <w:r>
+        <w:t>Anumolu</w:t>
+      </w:r>
+      <w:proofErr w:type="spellEnd"/>
+      <w:r>
+        <w:t xml:space="preserve"> </w:t>
+      </w:r>
+      <w:r>
+        <w:tab/>
+      </w:r>
+      <w:r>
+        <w:rPr>
+          <w:b/>
+        </w:rPr>
+        <w:t>Student ID:</w:t>
+      </w:r>
+      <w:r>
+        <w:t xml:space="preserve"> 2</w:t>
+      </w:r>
+    </w:p>
     <w:tbl>
       <w:tblPr>
         <w:tblStyle w:val="TableGrid"/>
@@ -135,8 +184,6 @@
             </w:r>
           </w:p>
         </w:tc>
-        <w:bookmarkStart w:id="0" w:name="_GoBack"/>
-        <w:bookmarkEnd w:id="0"/>
       </w:tr>
       <w:tr>
         <w:trPr>
@@ -161,7 +208,15 @@
                 <w:sz w:val="16"/>
                 <w:szCs w:val="16"/>
               </w:rPr>
-              <w:t>focus</w:t>
+              <w:t>F</w:t>
+            </w:r>
+            <w:r>
+              <w:rPr>
+                <w:rFonts w:ascii="Times New Roman" w:hAnsi="Times New Roman" w:cs="Times New Roman"/>
+                <w:sz w:val="16"/>
+                <w:szCs w:val="16"/>
+              </w:rPr>
+              <w:t>ocus</w:t>
             </w:r>
           </w:p>
         </w:tc>
@@ -335,15 +390,7 @@
                 <w:sz w:val="18"/>
                 <w:szCs w:val="18"/>
               </w:rPr>
-              <w:t xml:space="preserve"> has been architected to be one of the most flexible and secure cloud computing environments</w:t>
-            </w:r>
-            <w:r>
-              <w:rPr>
-                <w:rStyle w:val="st"/>
-                <w:sz w:val="18"/>
-                <w:szCs w:val="18"/>
-              </w:rPr>
-              <w:t xml:space="preserve">. It </w:t>
+              <w:t xml:space="preserve"> has been architected to be one of the most flexible and secure cloud computing environments. It </w:t>
             </w:r>
             <w:r>
               <w:rPr>
@@ -1441,7 +1488,16 @@
                 <w:sz w:val="18"/>
                 <w:szCs w:val="18"/>
               </w:rPr>
-              <w:t>AWS Management Console,  AWS Toolkit for Eclipse,  AWS Toolkit for Microsoft Visual Studio</w:t>
+              <w:t xml:space="preserve">AWS Management Console,  AWS Toolkit for Eclipse,  AWS </w:t>
+            </w:r>
+            <w:r>
+              <w:rPr>
+                <w:rStyle w:val="st"/>
+                <w:sz w:val="18"/>
+                <w:szCs w:val="18"/>
+              </w:rPr>
+              <w:lastRenderedPageBreak/>
+              <w:t>Toolkit for Microsoft Visual Studio</w:t>
             </w:r>
           </w:p>
         </w:tc>
@@ -1464,6 +1520,7 @@
                 <w:sz w:val="18"/>
                 <w:szCs w:val="18"/>
               </w:rPr>
+              <w:lastRenderedPageBreak/>
               <w:t>Netbeans</w:t>
             </w:r>
             <w:proofErr w:type="spellEnd"/>
@@ -1545,6 +1602,7 @@
                 <w:sz w:val="18"/>
                 <w:szCs w:val="18"/>
               </w:rPr>
+              <w:lastRenderedPageBreak/>
               <w:t xml:space="preserve">Google Web Toolkit </w:t>
             </w:r>
           </w:p>
@@ -1576,6 +1634,7 @@
                 <w:sz w:val="18"/>
                 <w:szCs w:val="18"/>
               </w:rPr>
+              <w:lastRenderedPageBreak/>
               <w:t>SDK’s : .</w:t>
             </w:r>
             <w:proofErr w:type="spellStart"/>
@@ -1595,6 +1654,14 @@
                 <w:szCs w:val="18"/>
               </w:rPr>
               <w:br/>
+            </w:r>
+            <w:r>
+              <w:rPr>
+                <w:rStyle w:val="st"/>
+                <w:sz w:val="18"/>
+                <w:szCs w:val="18"/>
+              </w:rPr>
+              <w:lastRenderedPageBreak/>
               <w:t>Command Line Tools:</w:t>
             </w:r>
           </w:p>
@@ -1630,16 +1697,7 @@
                 <w:sz w:val="18"/>
                 <w:szCs w:val="18"/>
               </w:rPr>
-              <w:t xml:space="preserve"> command-</w:t>
-            </w:r>
-            <w:r>
-              <w:rPr>
-                <w:rStyle w:val="st"/>
-                <w:sz w:val="18"/>
-                <w:szCs w:val="18"/>
-              </w:rPr>
-              <w:lastRenderedPageBreak/>
-              <w:t xml:space="preserve">line </w:t>
+              <w:t xml:space="preserve"> command-line </w:t>
             </w:r>
             <w:proofErr w:type="spellStart"/>
             <w:r>
@@ -1714,7 +1772,16 @@
                 <w:szCs w:val="18"/>
               </w:rPr>
               <w:lastRenderedPageBreak/>
-              <w:t>IBM Bluemix, IBM Domino Designer, Connector for SAP solutions, Integrator for Domino</w:t>
+              <w:t xml:space="preserve">IBM Bluemix, IBM Domino Designer, Connector for SAP solutions, Integrator </w:t>
+            </w:r>
+            <w:r>
+              <w:rPr>
+                <w:rStyle w:val="st"/>
+                <w:sz w:val="18"/>
+                <w:szCs w:val="18"/>
+              </w:rPr>
+              <w:lastRenderedPageBreak/>
+              <w:t>for Domino</w:t>
             </w:r>
           </w:p>
         </w:tc>
